--- a/tools/Portfolio Example.docx
+++ b/tools/Portfolio Example.docx
@@ -1424,7 +1424,7 @@
           <w:i/>
           <w:iCs/>
         </w:rPr>
-        <w:t xml:space="preserve">Insert data sheets and provide interpretation of performance. </w:t>
+        <w:t xml:space="preserve">Insert data sheets </w:t>
       </w:r>
     </w:p>
     <w:p>
@@ -2902,6 +2902,7 @@
     <w:lsdException w:name="HTML Sample" w:semiHidden="1" w:unhideWhenUsed="1"/>
     <w:lsdException w:name="HTML Typewriter" w:semiHidden="1" w:unhideWhenUsed="1"/>
     <w:lsdException w:name="HTML Variable" w:semiHidden="1" w:unhideWhenUsed="1"/>
+    <w:lsdException w:name="Normal Table" w:semiHidden="1" w:unhideWhenUsed="1"/>
     <w:lsdException w:name="annotation subject" w:semiHidden="1" w:unhideWhenUsed="1"/>
     <w:lsdException w:name="No List" w:semiHidden="1" w:unhideWhenUsed="1"/>
     <w:lsdException w:name="Outline List 1" w:semiHidden="1" w:unhideWhenUsed="1"/>
@@ -2948,8 +2949,10 @@
     <w:lsdException w:name="Table Subtle 2" w:semiHidden="1" w:unhideWhenUsed="1"/>
     <w:lsdException w:name="Table Web 1" w:semiHidden="1" w:unhideWhenUsed="1"/>
     <w:lsdException w:name="Table Web 2" w:semiHidden="1" w:unhideWhenUsed="1"/>
+    <w:lsdException w:name="Table Web 3" w:semiHidden="1" w:unhideWhenUsed="1"/>
     <w:lsdException w:name="Balloon Text" w:semiHidden="1" w:unhideWhenUsed="1"/>
     <w:lsdException w:name="Table Grid" w:uiPriority="39"/>
+    <w:lsdException w:name="Table Theme" w:semiHidden="1" w:unhideWhenUsed="1"/>
     <w:lsdException w:name="Placeholder Text" w:semiHidden="1"/>
     <w:lsdException w:name="No Spacing" w:uiPriority="1" w:qFormat="1"/>
     <w:lsdException w:name="Light Shading" w:uiPriority="60"/>
